--- a/2018/Ноябрь/22.11/Забаранилова  ЯА.docx
+++ b/2018/Ноябрь/22.11/Забаранилова  ЯА.docx
@@ -43,18 +43,13 @@
       <w:r>
         <w:t xml:space="preserve">Ф.И.О: </w:t>
       </w:r>
-      <w:bookmarkStart w:id="0" w:name="_GoBack"/>
       <w:proofErr w:type="spellStart"/>
       <w:r>
         <w:t>Забаранилова</w:t>
       </w:r>
       <w:proofErr w:type="spellEnd"/>
       <w:r>
-        <w:t xml:space="preserve"> </w:t>
-      </w:r>
-      <w:bookmarkEnd w:id="0"/>
-      <w:r>
-        <w:t>Яна Александровна</w:t>
+        <w:t xml:space="preserve"> Яна Александровна</w:t>
       </w:r>
     </w:p>
     <w:p>
@@ -251,7 +246,7 @@
         </w:rPr>
         <w:t xml:space="preserve">  </w:t>
       </w:r>
-      <w:bookmarkStart w:id="1" w:name="c"/>
+      <w:bookmarkStart w:id="0" w:name="c"/>
       <w:r>
         <w:rPr>
           <w:sz w:val="28"/>
@@ -287,65 +282,67 @@
         </w:rPr>
         <w:t xml:space="preserve"> </w:t>
       </w:r>
+      <w:bookmarkEnd w:id="0"/>
+      <w:r>
+        <w:rPr>
+          <w:sz w:val="28"/>
+          <w:lang w:val="ru-RU"/>
+        </w:rPr>
+        <w:t xml:space="preserve">по   </w:t>
+      </w:r>
+      <w:bookmarkStart w:id="1" w:name="по"/>
+      <w:r>
+        <w:rPr>
+          <w:sz w:val="28"/>
+          <w:lang w:val="ru-RU"/>
+        </w:rPr>
+        <w:t xml:space="preserve">  </w:t>
+      </w:r>
+      <w:r>
+        <w:rPr>
+          <w:sz w:val="28"/>
+          <w:lang w:val="ru-RU"/>
+        </w:rPr>
+        <w:t>22</w:t>
+      </w:r>
+      <w:r>
+        <w:rPr>
+          <w:sz w:val="28"/>
+          <w:lang w:val="ru-RU"/>
+        </w:rPr>
+        <w:t>.</w:t>
+      </w:r>
+      <w:r>
+        <w:rPr>
+          <w:sz w:val="28"/>
+          <w:lang w:val="ru-RU"/>
+        </w:rPr>
+        <w:t>11</w:t>
+      </w:r>
+      <w:r>
+        <w:rPr>
+          <w:sz w:val="28"/>
+          <w:lang w:val="ru-RU"/>
+        </w:rPr>
+        <w:t>.18</w:t>
+      </w:r>
+      <w:bookmarkStart w:id="2" w:name="_GoBack"/>
+      <w:bookmarkEnd w:id="2"/>
+      <w:r>
+        <w:rPr>
+          <w:sz w:val="28"/>
+          <w:lang w:val="ru-RU"/>
+        </w:rPr>
+        <w:t xml:space="preserve"> </w:t>
+      </w:r>
+      <w:r>
+        <w:rPr>
+          <w:sz w:val="28"/>
+          <w:lang w:val="ru-RU"/>
+        </w:rPr>
+        <w:t xml:space="preserve"> </w:t>
+      </w:r>
       <w:bookmarkEnd w:id="1"/>
-      <w:r>
-        <w:rPr>
-          <w:sz w:val="28"/>
-          <w:lang w:val="ru-RU"/>
-        </w:rPr>
-        <w:t xml:space="preserve">по   </w:t>
-      </w:r>
-      <w:bookmarkStart w:id="2" w:name="по"/>
-      <w:r>
-        <w:rPr>
-          <w:sz w:val="28"/>
-          <w:lang w:val="ru-RU"/>
-        </w:rPr>
-        <w:t xml:space="preserve">  </w:t>
-      </w:r>
-      <w:r>
-        <w:rPr>
-          <w:sz w:val="28"/>
-          <w:lang w:val="ru-RU"/>
-        </w:rPr>
-        <w:t>22</w:t>
-      </w:r>
-      <w:r>
-        <w:rPr>
-          <w:sz w:val="28"/>
-          <w:lang w:val="ru-RU"/>
-        </w:rPr>
-        <w:t>.</w:t>
-      </w:r>
-      <w:r>
-        <w:rPr>
-          <w:sz w:val="28"/>
-          <w:lang w:val="ru-RU"/>
-        </w:rPr>
-        <w:t>11</w:t>
-      </w:r>
-      <w:r>
-        <w:rPr>
-          <w:sz w:val="28"/>
-          <w:lang w:val="ru-RU"/>
-        </w:rPr>
-        <w:t>.18</w:t>
-      </w:r>
-      <w:r>
-        <w:rPr>
-          <w:sz w:val="28"/>
-          <w:lang w:val="ru-RU"/>
-        </w:rPr>
-        <w:t xml:space="preserve"> </w:t>
-      </w:r>
-      <w:r>
-        <w:rPr>
-          <w:sz w:val="28"/>
-          <w:lang w:val="ru-RU"/>
-        </w:rPr>
-        <w:t xml:space="preserve"> </w:t>
-      </w:r>
-      <w:bookmarkEnd w:id="2"/>
       <w:r>
         <w:rPr>
           <w:sz w:val="28"/>
@@ -392,6 +389,7 @@
         <w:ind w:left="-567"/>
         <w:jc w:val="both"/>
         <w:rPr>
+          <w:color w:val="4F6228" w:themeColor="accent3" w:themeShade="80"/>
           <w:sz w:val="28"/>
           <w:szCs w:val="28"/>
           <w:lang w:val="ru-RU"/>
@@ -430,25 +428,23 @@
           <w:szCs w:val="26"/>
           <w:lang w:val="ru-RU"/>
         </w:rPr>
-        <w:t>Сахарный диабет, тип</w:t>
-      </w:r>
-      <w:proofErr w:type="gramStart"/>
+        <w:t xml:space="preserve">Сахарный диабет, тип </w:t>
+      </w:r>
       <w:r>
         <w:rPr>
           <w:sz w:val="26"/>
           <w:szCs w:val="26"/>
           <w:lang w:val="ru-RU"/>
         </w:rPr>
-        <w:t xml:space="preserve"> ,</w:t>
-      </w:r>
-      <w:proofErr w:type="gramEnd"/>
+        <w:t>2</w:t>
+      </w:r>
       <w:r>
         <w:rPr>
           <w:sz w:val="26"/>
           <w:szCs w:val="26"/>
           <w:lang w:val="ru-RU"/>
         </w:rPr>
-        <w:t xml:space="preserve"> </w:t>
+        <w:t xml:space="preserve">, </w:t>
       </w:r>
       <w:proofErr w:type="spellStart"/>
       <w:r>
@@ -553,148 +549,40 @@
         </w:rPr>
         <w:t xml:space="preserve">  </w:t>
       </w:r>
-    </w:p>
-    <w:p>
-      <w:pPr>
-        <w:ind w:left="-567"/>
-        <w:jc w:val="both"/>
-        <w:rPr>
+      <w:r>
+        <w:rPr>
+          <w:sz w:val="26"/>
+          <w:szCs w:val="26"/>
+          <w:lang w:val="ru-RU"/>
+        </w:rPr>
+        <w:t xml:space="preserve"> Диабетическая ангиопатия артерий н/к.  ХБП I ст. Диабетическая нефропатия III ст. </w:t>
+      </w:r>
+      <w:r>
+        <w:rPr>
+          <w:color w:val="E36C0A" w:themeColor="accent6" w:themeShade="BF"/>
           <w:sz w:val="28"/>
           <w:szCs w:val="28"/>
           <w:lang w:val="ru-RU"/>
         </w:rPr>
-      </w:pPr>
-      <w:r>
-        <w:rPr>
+        <w:t xml:space="preserve">Ожирение I ст. (ИМТ </w:t>
+      </w:r>
+      <w:r>
+        <w:rPr>
+          <w:color w:val="E36C0A" w:themeColor="accent6" w:themeShade="BF"/>
           <w:sz w:val="28"/>
           <w:szCs w:val="28"/>
           <w:lang w:val="ru-RU"/>
         </w:rPr>
-        <w:t xml:space="preserve">Диабетическая ангиопатия сетчатки ОИ. </w:t>
-      </w:r>
-    </w:p>
-    <w:p>
-      <w:pPr>
-        <w:ind w:left="-567"/>
-        <w:jc w:val="both"/>
-        <w:rPr>
-          <w:color w:val="0000CC"/>
+        <w:t>31</w:t>
+      </w:r>
+      <w:r>
+        <w:rPr>
+          <w:color w:val="E36C0A" w:themeColor="accent6" w:themeShade="BF"/>
           <w:sz w:val="28"/>
           <w:szCs w:val="28"/>
           <w:lang w:val="ru-RU"/>
         </w:rPr>
-      </w:pPr>
-      <w:r>
-        <w:rPr>
-          <w:color w:val="0000CC"/>
-          <w:sz w:val="28"/>
-          <w:szCs w:val="28"/>
-          <w:lang w:val="ru-RU"/>
-        </w:rPr>
-        <w:t>Диабетическая дистальная симметричная полинейропатия н/к, сенсомоторная форма</w:t>
-      </w:r>
-      <w:r>
-        <w:rPr>
-          <w:color w:val="0000CC"/>
-          <w:sz w:val="28"/>
-          <w:szCs w:val="28"/>
-          <w:lang w:val="ru-RU"/>
-        </w:rPr>
-        <w:t xml:space="preserve"> (NSS 6, NDS 6), </w:t>
-      </w:r>
-      <w:r>
-        <w:rPr>
-          <w:color w:val="0000CC"/>
-          <w:sz w:val="28"/>
-          <w:szCs w:val="28"/>
-          <w:lang w:val="ru-RU"/>
-        </w:rPr>
-        <w:t xml:space="preserve">  хроническое течение</w:t>
-      </w:r>
-    </w:p>
-    <w:p>
-      <w:pPr>
-        <w:ind w:left="-567"/>
-        <w:jc w:val="both"/>
-        <w:rPr>
-          <w:sz w:val="28"/>
-          <w:szCs w:val="28"/>
-          <w:lang w:val="ru-RU"/>
-        </w:rPr>
-      </w:pPr>
-      <w:r>
-        <w:rPr>
-          <w:sz w:val="28"/>
-          <w:szCs w:val="28"/>
-          <w:lang w:val="ru-RU"/>
-        </w:rPr>
-        <w:t>Диабетическая ангиопатия артерий н/к</w:t>
-      </w:r>
-      <w:r>
-        <w:rPr>
-          <w:sz w:val="28"/>
-          <w:szCs w:val="28"/>
-          <w:lang w:val="ru-RU"/>
-        </w:rPr>
-        <w:t xml:space="preserve"> II ст</w:t>
-      </w:r>
-      <w:r>
-        <w:rPr>
-          <w:sz w:val="28"/>
-          <w:szCs w:val="28"/>
-          <w:lang w:val="ru-RU"/>
-        </w:rPr>
-        <w:t xml:space="preserve">. </w:t>
-      </w:r>
-    </w:p>
-    <w:p>
-      <w:pPr>
-        <w:ind w:left="-567"/>
-        <w:jc w:val="both"/>
-        <w:rPr>
-          <w:sz w:val="28"/>
-          <w:szCs w:val="28"/>
-          <w:lang w:val="ru-RU"/>
-        </w:rPr>
-      </w:pPr>
-      <w:r>
-        <w:rPr>
-          <w:color w:val="7030A0"/>
-          <w:sz w:val="28"/>
-          <w:szCs w:val="28"/>
-          <w:lang w:val="ru-RU"/>
-        </w:rPr>
-        <w:t>ХБП II-IV ст. Диабетическая нефропатия III-IV ст.</w:t>
-      </w:r>
-      <w:r>
-        <w:rPr>
-          <w:color w:val="7030A0"/>
-          <w:sz w:val="28"/>
-          <w:szCs w:val="28"/>
-          <w:lang w:val="ru-RU"/>
-        </w:rPr>
-        <w:t xml:space="preserve"> </w:t>
-      </w:r>
-    </w:p>
-    <w:p>
-      <w:pPr>
-        <w:ind w:left="-567"/>
-        <w:jc w:val="both"/>
-        <w:rPr>
-          <w:color w:val="E36C0A" w:themeColor="accent6" w:themeShade="BF"/>
-          <w:sz w:val="28"/>
-          <w:szCs w:val="28"/>
-          <w:lang w:val="ru-RU"/>
-        </w:rPr>
-      </w:pPr>
-      <w:r>
-        <w:rPr>
-          <w:color w:val="E36C0A" w:themeColor="accent6" w:themeShade="BF"/>
-          <w:sz w:val="28"/>
-          <w:szCs w:val="28"/>
-          <w:lang w:val="ru-RU"/>
-        </w:rPr>
-        <w:t xml:space="preserve">Ожирение II ст. (ИМТ кг/м2) </w:t>
+        <w:t xml:space="preserve">кг/м2) </w:t>
       </w:r>
       <w:proofErr w:type="spellStart"/>
       <w:r>
@@ -727,36 +615,14 @@
         </w:rPr>
         <w:t xml:space="preserve">конституционального генеза, стабильное течение.  </w:t>
       </w:r>
-    </w:p>
-    <w:p>
-      <w:pPr>
-        <w:ind w:left="-567"/>
-        <w:jc w:val="both"/>
-        <w:rPr>
+      <w:r>
+        <w:rPr>
+          <w:color w:val="4F6228" w:themeColor="accent3" w:themeShade="80"/>
           <w:sz w:val="28"/>
           <w:szCs w:val="28"/>
           <w:lang w:val="ru-RU"/>
         </w:rPr>
-      </w:pPr>
-      <w:proofErr w:type="gramStart"/>
-      <w:r>
-        <w:rPr>
-          <w:color w:val="4F6228" w:themeColor="accent3" w:themeShade="80"/>
-          <w:sz w:val="28"/>
-          <w:szCs w:val="28"/>
-          <w:lang w:val="ru-RU"/>
-        </w:rPr>
-        <w:t>Аутоиммунный</w:t>
-      </w:r>
-      <w:proofErr w:type="gramEnd"/>
-      <w:r>
-        <w:rPr>
-          <w:color w:val="4F6228" w:themeColor="accent3" w:themeShade="80"/>
-          <w:sz w:val="28"/>
-          <w:szCs w:val="28"/>
-          <w:lang w:val="ru-RU"/>
-        </w:rPr>
-        <w:t xml:space="preserve"> тиреоидит, </w:t>
+        <w:t xml:space="preserve">Аутоиммунный тиреоидит, </w:t>
       </w:r>
       <w:sdt>
         <w:sdtPr>
@@ -768,14 +634,13 @@
           </w:rPr>
           <w:id w:val="105240480"/>
           <w:placeholder>
-            <w:docPart w:val="FBFC6A18E07A484F9E976562E903BEB7"/>
+            <w:docPart w:val="FDEB6CDF69AE4087AD98E61FAC9F22EC"/>
           </w:placeholder>
           <w:comboBox>
             <w:listItem w:displayText="без увеличения объема щит. железы." w:value="без увеличения объема щит. железы."/>
             <w:listItem w:displayText="гипертрофическая форма." w:value="гипертрофическая форма."/>
           </w:comboBox>
         </w:sdtPr>
-        <w:sdtEndPr/>
         <w:sdtContent>
           <w:r>
             <w:rPr>
@@ -784,106 +649,9 @@
               <w:szCs w:val="28"/>
               <w:lang w:val="ru-RU"/>
             </w:rPr>
-            <w:t>гипертрофическая форма.</w:t>
+            <w:t>без увеличения объема щит</w:t>
           </w:r>
-        </w:sdtContent>
-      </w:sdt>
-      <w:r>
-        <w:rPr>
-          <w:color w:val="4F6228" w:themeColor="accent3" w:themeShade="80"/>
-          <w:sz w:val="28"/>
-          <w:szCs w:val="28"/>
-          <w:lang w:val="ru-RU"/>
-        </w:rPr>
-        <w:t xml:space="preserve"> Гипотиреоз, средней тяжести,  </w:t>
-      </w:r>
-      <w:r>
-        <w:rPr>
-          <w:color w:val="4F6228" w:themeColor="accent3" w:themeShade="80"/>
-          <w:sz w:val="28"/>
-          <w:szCs w:val="28"/>
-          <w:lang w:val="ru-RU"/>
-        </w:rPr>
-        <w:t xml:space="preserve">ст. </w:t>
-      </w:r>
-      <w:r>
-        <w:rPr>
-          <w:color w:val="4F6228" w:themeColor="accent3" w:themeShade="80"/>
-          <w:sz w:val="28"/>
-          <w:szCs w:val="28"/>
-          <w:lang w:val="ru-RU"/>
-        </w:rPr>
-        <w:t>медикаментозн</w:t>
-      </w:r>
-      <w:r>
-        <w:rPr>
-          <w:color w:val="4F6228" w:themeColor="accent3" w:themeShade="80"/>
-          <w:sz w:val="28"/>
-          <w:szCs w:val="28"/>
-          <w:lang w:val="ru-RU"/>
-        </w:rPr>
-        <w:t>ой</w:t>
-      </w:r>
-      <w:r>
-        <w:rPr>
-          <w:color w:val="4F6228" w:themeColor="accent3" w:themeShade="80"/>
-          <w:sz w:val="28"/>
-          <w:szCs w:val="28"/>
-          <w:lang w:val="ru-RU"/>
-        </w:rPr>
-        <w:t xml:space="preserve"> </w:t>
-      </w:r>
-      <w:proofErr w:type="spellStart"/>
-      <w:r>
-        <w:rPr>
-          <w:color w:val="4F6228" w:themeColor="accent3" w:themeShade="80"/>
-          <w:sz w:val="28"/>
-          <w:szCs w:val="28"/>
-          <w:lang w:val="ru-RU"/>
-        </w:rPr>
-        <w:t>субкомпенсаци</w:t>
-      </w:r>
-      <w:r>
-        <w:rPr>
-          <w:color w:val="4F6228" w:themeColor="accent3" w:themeShade="80"/>
-          <w:sz w:val="28"/>
-          <w:szCs w:val="28"/>
-          <w:lang w:val="ru-RU"/>
-        </w:rPr>
-        <w:t>и</w:t>
-      </w:r>
-      <w:proofErr w:type="spellEnd"/>
-      <w:r>
-        <w:rPr>
-          <w:color w:val="4F6228" w:themeColor="accent3" w:themeShade="80"/>
-          <w:sz w:val="28"/>
-          <w:szCs w:val="28"/>
-          <w:lang w:val="ru-RU"/>
-        </w:rPr>
-        <w:t xml:space="preserve">. </w:t>
-      </w:r>
-      <w:sdt>
-        <w:sdtPr>
-          <w:rPr>
-            <w:color w:val="4F6228" w:themeColor="accent3" w:themeShade="80"/>
-            <w:sz w:val="28"/>
-            <w:szCs w:val="28"/>
-            <w:lang w:val="ru-RU"/>
-          </w:rPr>
-          <w:id w:val="590198144"/>
-          <w:placeholder>
-            <w:docPart w:val="DefaultPlaceholder_1082065159"/>
-          </w:placeholder>
-          <w:dropDownList>
-            <w:listItem w:value="Выберите элемент."/>
-            <w:listItem w:displayText="Диффузный токсический " w:value="Диффузный токсический "/>
-            <w:listItem w:displayText="Диффузный " w:value="Диффузный "/>
-            <w:listItem w:displayText="Смешаный " w:value="Смешаный "/>
-            <w:listItem w:displayText="Узловой " w:value="Узловой "/>
-          </w:dropDownList>
-        </w:sdtPr>
-        <w:sdtEndPr/>
-        <w:sdtContent>
+          <w:proofErr w:type="gramStart"/>
           <w:r>
             <w:rPr>
               <w:color w:val="4F6228" w:themeColor="accent3" w:themeShade="80"/>
@@ -891,645 +659,113 @@
               <w:szCs w:val="28"/>
               <w:lang w:val="ru-RU"/>
             </w:rPr>
-            <w:t xml:space="preserve">Диффузный токсический </w:t>
+            <w:t>.</w:t>
           </w:r>
-        </w:sdtContent>
-      </w:sdt>
-      <w:r>
-        <w:rPr>
-          <w:color w:val="4F6228" w:themeColor="accent3" w:themeShade="80"/>
-          <w:sz w:val="28"/>
-          <w:szCs w:val="28"/>
-          <w:lang w:val="ru-RU"/>
-        </w:rPr>
-        <w:t xml:space="preserve"> зоб II. Эутиреоидное состояние</w:t>
-      </w:r>
-      <w:r>
-        <w:rPr>
-          <w:sz w:val="28"/>
-          <w:szCs w:val="28"/>
-          <w:lang w:val="ru-RU"/>
-        </w:rPr>
-        <w:t xml:space="preserve">. </w:t>
-      </w:r>
-    </w:p>
-    <w:p>
-      <w:pPr>
-        <w:ind w:left="-567"/>
-        <w:jc w:val="both"/>
-        <w:rPr>
-          <w:color w:val="17365D" w:themeColor="text2" w:themeShade="BF"/>
-          <w:sz w:val="28"/>
-          <w:szCs w:val="28"/>
-          <w:lang w:val="ru-RU"/>
-        </w:rPr>
-      </w:pPr>
-      <w:r>
-        <w:rPr>
-          <w:color w:val="17365D" w:themeColor="text2" w:themeShade="BF"/>
-          <w:sz w:val="28"/>
-          <w:szCs w:val="28"/>
-          <w:lang w:val="ru-RU"/>
-        </w:rPr>
-        <w:t xml:space="preserve">Миопия </w:t>
-      </w:r>
-      <w:sdt>
-        <w:sdtPr>
-          <w:rPr>
-            <w:color w:val="17365D" w:themeColor="text2" w:themeShade="BF"/>
-            <w:sz w:val="28"/>
-            <w:szCs w:val="28"/>
-            <w:lang w:val="ru-RU"/>
-          </w:rPr>
-          <w:id w:val="-1410379913"/>
-          <w:placeholder>
-            <w:docPart w:val="DefaultPlaceholder_1082065159"/>
-          </w:placeholder>
-          <w:comboBox>
-            <w:listItem w:value="Выберите элемент."/>
-            <w:listItem w:displayText="слабой " w:value="слабой "/>
-            <w:listItem w:displayText="высокой" w:value="высокой"/>
-            <w:listItem w:displayText="средней" w:value="средней"/>
-          </w:comboBox>
-        </w:sdtPr>
-        <w:sdtEndPr/>
-        <w:sdtContent>
+          <w:proofErr w:type="gramEnd"/>
           <w:r>
             <w:rPr>
-              <w:color w:val="17365D" w:themeColor="text2" w:themeShade="BF"/>
+              <w:color w:val="4F6228" w:themeColor="accent3" w:themeShade="80"/>
               <w:sz w:val="28"/>
               <w:szCs w:val="28"/>
               <w:lang w:val="ru-RU"/>
             </w:rPr>
-            <w:t xml:space="preserve">слабой </w:t>
+            <w:t xml:space="preserve"> </w:t>
           </w:r>
-        </w:sdtContent>
-      </w:sdt>
-      <w:r>
-        <w:rPr>
-          <w:color w:val="17365D" w:themeColor="text2" w:themeShade="BF"/>
-          <w:sz w:val="28"/>
-          <w:szCs w:val="28"/>
-          <w:lang w:val="ru-RU"/>
-        </w:rPr>
-        <w:t xml:space="preserve"> степени ОИ.</w:t>
-      </w:r>
-      <w:r>
-        <w:rPr>
-          <w:color w:val="17365D" w:themeColor="text2" w:themeShade="BF"/>
-          <w:sz w:val="28"/>
-          <w:szCs w:val="28"/>
-          <w:lang w:val="ru-RU"/>
-        </w:rPr>
-        <w:t xml:space="preserve"> </w:t>
-      </w:r>
-    </w:p>
-    <w:p>
-      <w:pPr>
-        <w:ind w:left="-567"/>
-        <w:jc w:val="both"/>
-        <w:rPr>
-          <w:color w:val="17365D" w:themeColor="text2" w:themeShade="BF"/>
-          <w:sz w:val="28"/>
-          <w:szCs w:val="28"/>
-          <w:lang w:val="ru-RU"/>
-        </w:rPr>
-      </w:pPr>
-      <w:r>
-        <w:rPr>
-          <w:color w:val="17365D" w:themeColor="text2" w:themeShade="BF"/>
-          <w:sz w:val="28"/>
-          <w:szCs w:val="28"/>
-          <w:lang w:val="ru-RU"/>
-        </w:rPr>
-        <w:t>А</w:t>
-      </w:r>
-      <w:r>
-        <w:rPr>
-          <w:color w:val="17365D" w:themeColor="text2" w:themeShade="BF"/>
-          <w:sz w:val="28"/>
-          <w:szCs w:val="28"/>
-          <w:lang w:val="ru-RU"/>
-        </w:rPr>
-        <w:t xml:space="preserve">нгиопатия сосудов сетчатки </w:t>
-      </w:r>
-      <w:sdt>
-        <w:sdtPr>
-          <w:rPr>
-            <w:color w:val="17365D" w:themeColor="text2" w:themeShade="BF"/>
-            <w:sz w:val="28"/>
-            <w:szCs w:val="28"/>
-            <w:lang w:val="ru-RU"/>
-          </w:rPr>
-          <w:id w:val="2051261544"/>
-          <w:placeholder>
-            <w:docPart w:val="DefaultPlaceholder_1082065159"/>
-          </w:placeholder>
-          <w:comboBox>
-            <w:listItem w:value="Выберите элемент."/>
-            <w:listItem w:displayText="ОИ" w:value="ОИ"/>
-            <w:listItem w:displayText="ОД" w:value="ОД"/>
-            <w:listItem w:displayText="OS" w:value="OS"/>
-          </w:comboBox>
-        </w:sdtPr>
-        <w:sdtEndPr/>
-        <w:sdtContent>
+          <w:proofErr w:type="gramStart"/>
           <w:r>
             <w:rPr>
-              <w:color w:val="17365D" w:themeColor="text2" w:themeShade="BF"/>
+              <w:color w:val="4F6228" w:themeColor="accent3" w:themeShade="80"/>
               <w:sz w:val="28"/>
               <w:szCs w:val="28"/>
               <w:lang w:val="ru-RU"/>
             </w:rPr>
-            <w:t>ОИ</w:t>
+            <w:t>ж</w:t>
           </w:r>
-        </w:sdtContent>
-      </w:sdt>
-      <w:r>
-        <w:rPr>
-          <w:color w:val="17365D" w:themeColor="text2" w:themeShade="BF"/>
-          <w:sz w:val="28"/>
-          <w:szCs w:val="28"/>
-          <w:lang w:val="ru-RU"/>
-        </w:rPr>
-        <w:t>.</w:t>
-      </w:r>
-      <w:r>
-        <w:rPr>
-          <w:color w:val="17365D" w:themeColor="text2" w:themeShade="BF"/>
-          <w:sz w:val="28"/>
-          <w:szCs w:val="28"/>
-          <w:lang w:val="ru-RU"/>
-        </w:rPr>
-        <w:t xml:space="preserve"> </w:t>
-      </w:r>
-      <w:r>
-        <w:rPr>
-          <w:color w:val="17365D" w:themeColor="text2" w:themeShade="BF"/>
-          <w:sz w:val="28"/>
-          <w:szCs w:val="28"/>
-          <w:lang w:val="ru-RU"/>
-        </w:rPr>
-        <w:t xml:space="preserve">Начальная катаракта </w:t>
-      </w:r>
-      <w:sdt>
-        <w:sdtPr>
-          <w:rPr>
-            <w:color w:val="17365D" w:themeColor="text2" w:themeShade="BF"/>
-            <w:sz w:val="28"/>
-            <w:szCs w:val="28"/>
-            <w:lang w:val="ru-RU"/>
-          </w:rPr>
-          <w:id w:val="517513702"/>
-          <w:placeholder>
-            <w:docPart w:val="DB435B1E68954750936FB322747598D2"/>
-          </w:placeholder>
-          <w:comboBox>
-            <w:listItem w:value="Выберите элемент."/>
-            <w:listItem w:displayText="ОИ" w:value="ОИ"/>
-            <w:listItem w:displayText="ОД" w:value="ОД"/>
-            <w:listItem w:displayText="OS" w:value="OS"/>
-          </w:comboBox>
-        </w:sdtPr>
-        <w:sdtEndPr/>
-        <w:sdtContent>
+          <w:proofErr w:type="gramEnd"/>
           <w:r>
             <w:rPr>
-              <w:color w:val="17365D" w:themeColor="text2" w:themeShade="BF"/>
+              <w:color w:val="4F6228" w:themeColor="accent3" w:themeShade="80"/>
               <w:sz w:val="28"/>
               <w:szCs w:val="28"/>
               <w:lang w:val="ru-RU"/>
             </w:rPr>
-            <w:t>ОИ</w:t>
+            <w:t>елезы.</w:t>
           </w:r>
         </w:sdtContent>
       </w:sdt>
       <w:r>
         <w:rPr>
-          <w:color w:val="17365D" w:themeColor="text2" w:themeShade="BF"/>
+          <w:color w:val="4F6228" w:themeColor="accent3" w:themeShade="80"/>
           <w:sz w:val="28"/>
           <w:szCs w:val="28"/>
           <w:lang w:val="ru-RU"/>
         </w:rPr>
-        <w:t xml:space="preserve">. </w:t>
-      </w:r>
-      <w:r>
-        <w:rPr>
-          <w:color w:val="17365D" w:themeColor="text2" w:themeShade="BF"/>
+        <w:t xml:space="preserve"> </w:t>
+      </w:r>
+      <w:r>
+        <w:rPr>
+          <w:color w:val="4F6228" w:themeColor="accent3" w:themeShade="80"/>
           <w:sz w:val="28"/>
           <w:szCs w:val="28"/>
           <w:lang w:val="ru-RU"/>
         </w:rPr>
+        <w:t xml:space="preserve">Эутиреоз.  </w:t>
+      </w:r>
+      <w:r>
+        <w:rPr>
+          <w:sz w:val="28"/>
+          <w:lang w:val="ru-RU"/>
+        </w:rPr>
+        <w:t xml:space="preserve">гепатит активная фаза, невирусного генеза, нарушение функции печение 1- II ст. </w:t>
+      </w:r>
+      <w:proofErr w:type="spellStart"/>
+      <w:r>
+        <w:rPr>
+          <w:sz w:val="28"/>
+          <w:lang w:val="ru-RU"/>
+        </w:rPr>
+        <w:t>Стеатогепатоз</w:t>
+      </w:r>
+      <w:proofErr w:type="spellEnd"/>
+      <w:r>
+        <w:rPr>
+          <w:sz w:val="28"/>
+          <w:lang w:val="ru-RU"/>
+        </w:rPr>
+        <w:t>.  Холецистит, панкреатит вне обострения</w:t>
+      </w:r>
+      <w:proofErr w:type="gramStart"/>
+      <w:r>
+        <w:rPr>
+          <w:sz w:val="28"/>
+          <w:lang w:val="ru-RU"/>
+        </w:rPr>
+        <w:t>.</w:t>
+      </w:r>
+      <w:proofErr w:type="gramEnd"/>
+      <w:r>
+        <w:rPr>
+          <w:sz w:val="28"/>
+          <w:lang w:val="ru-RU"/>
+        </w:rPr>
         <w:t xml:space="preserve"> </w:t>
       </w:r>
-    </w:p>
-    <w:p>
-      <w:pPr>
-        <w:ind w:left="-567"/>
-        <w:jc w:val="both"/>
-        <w:rPr>
-          <w:color w:val="17365D" w:themeColor="text2" w:themeShade="BF"/>
-          <w:sz w:val="28"/>
-          <w:szCs w:val="28"/>
-          <w:lang w:val="ru-RU"/>
-        </w:rPr>
-      </w:pPr>
-      <w:r>
-        <w:rPr>
-          <w:color w:val="17365D" w:themeColor="text2" w:themeShade="BF"/>
-          <w:sz w:val="28"/>
-          <w:szCs w:val="28"/>
-          <w:lang w:val="ru-RU"/>
-        </w:rPr>
-        <w:t>Непро</w:t>
-      </w:r>
-      <w:r>
-        <w:rPr>
-          <w:color w:val="17365D" w:themeColor="text2" w:themeShade="BF"/>
-          <w:sz w:val="28"/>
-          <w:szCs w:val="28"/>
-          <w:lang w:val="ru-RU"/>
-        </w:rPr>
-        <w:t>лиферативная  диабетическая</w:t>
-      </w:r>
-      <w:r>
-        <w:rPr>
-          <w:color w:val="17365D" w:themeColor="text2" w:themeShade="BF"/>
-          <w:sz w:val="28"/>
-          <w:szCs w:val="28"/>
-          <w:lang w:val="ru-RU"/>
-        </w:rPr>
-        <w:t xml:space="preserve"> </w:t>
-      </w:r>
       <w:proofErr w:type="spellStart"/>
       <w:r>
         <w:rPr>
-          <w:color w:val="17365D" w:themeColor="text2" w:themeShade="BF"/>
-          <w:sz w:val="28"/>
-          <w:szCs w:val="28"/>
-          <w:lang w:val="ru-RU"/>
-        </w:rPr>
-        <w:t>ретинопатия</w:t>
+          <w:sz w:val="28"/>
+          <w:lang w:val="ru-RU"/>
+        </w:rPr>
+        <w:t>Дислипопротеинэмия</w:t>
       </w:r>
       <w:proofErr w:type="spellEnd"/>
       <w:r>
         <w:rPr>
-          <w:color w:val="17365D" w:themeColor="text2" w:themeShade="BF"/>
-          <w:sz w:val="28"/>
-          <w:szCs w:val="28"/>
-          <w:lang w:val="ru-RU"/>
-        </w:rPr>
-        <w:t xml:space="preserve"> </w:t>
-      </w:r>
-      <w:sdt>
-        <w:sdtPr>
-          <w:rPr>
-            <w:color w:val="17365D" w:themeColor="text2" w:themeShade="BF"/>
-            <w:sz w:val="28"/>
-            <w:szCs w:val="28"/>
-            <w:lang w:val="ru-RU"/>
-          </w:rPr>
-          <w:id w:val="389392371"/>
-          <w:placeholder>
-            <w:docPart w:val="5917FEE754784A0BA4173B51A4E1CE95"/>
-          </w:placeholder>
-          <w:comboBox>
-            <w:listItem w:value="Выберите элемент."/>
-            <w:listItem w:displayText="ОИ" w:value="ОИ"/>
-            <w:listItem w:displayText="ОД" w:value="ОД"/>
-            <w:listItem w:displayText="OS" w:value="OS"/>
-          </w:comboBox>
-        </w:sdtPr>
-        <w:sdtEndPr/>
-        <w:sdtContent>
-          <w:r>
-            <w:rPr>
-              <w:color w:val="17365D" w:themeColor="text2" w:themeShade="BF"/>
-              <w:sz w:val="28"/>
-              <w:szCs w:val="28"/>
-              <w:lang w:val="ru-RU"/>
-            </w:rPr>
-            <w:t>ОИ</w:t>
-          </w:r>
-        </w:sdtContent>
-      </w:sdt>
-      <w:r>
-        <w:rPr>
-          <w:color w:val="17365D" w:themeColor="text2" w:themeShade="BF"/>
-          <w:sz w:val="28"/>
-          <w:szCs w:val="28"/>
+          <w:sz w:val="28"/>
           <w:lang w:val="ru-RU"/>
         </w:rPr>
         <w:t>.</w:t>
       </w:r>
-    </w:p>
-    <w:p>
-      <w:pPr>
-        <w:ind w:left="-567"/>
-        <w:jc w:val="both"/>
-        <w:rPr>
-          <w:color w:val="C00000"/>
-          <w:sz w:val="28"/>
-          <w:szCs w:val="28"/>
-          <w:lang w:val="ru-RU"/>
-        </w:rPr>
-      </w:pPr>
-      <w:r>
-        <w:rPr>
-          <w:color w:val="C00000"/>
-          <w:sz w:val="28"/>
-          <w:szCs w:val="28"/>
-          <w:lang w:val="ru-RU"/>
-        </w:rPr>
-        <w:t xml:space="preserve">ИБС, стенокардия напряжения, диффузный кардиосклероз, II </w:t>
-      </w:r>
-      <w:proofErr w:type="spellStart"/>
-      <w:r>
-        <w:rPr>
-          <w:color w:val="C00000"/>
-          <w:sz w:val="28"/>
-          <w:szCs w:val="28"/>
-          <w:lang w:val="ru-RU"/>
-        </w:rPr>
-        <w:t>ф.кл</w:t>
-      </w:r>
-      <w:proofErr w:type="spellEnd"/>
-      <w:r>
-        <w:rPr>
-          <w:color w:val="C00000"/>
-          <w:sz w:val="28"/>
-          <w:szCs w:val="28"/>
-          <w:lang w:val="ru-RU"/>
-        </w:rPr>
-        <w:t>. СН II</w:t>
-      </w:r>
-      <w:proofErr w:type="gramStart"/>
-      <w:r>
-        <w:rPr>
-          <w:color w:val="C00000"/>
-          <w:sz w:val="28"/>
-          <w:szCs w:val="28"/>
-          <w:lang w:val="ru-RU"/>
-        </w:rPr>
-        <w:t xml:space="preserve"> А</w:t>
-      </w:r>
-      <w:proofErr w:type="gramEnd"/>
-      <w:r>
-        <w:rPr>
-          <w:color w:val="C00000"/>
-          <w:sz w:val="28"/>
-          <w:szCs w:val="28"/>
-          <w:lang w:val="ru-RU"/>
-        </w:rPr>
-        <w:t xml:space="preserve"> </w:t>
-      </w:r>
-      <w:proofErr w:type="spellStart"/>
-      <w:r>
-        <w:rPr>
-          <w:color w:val="C00000"/>
-          <w:sz w:val="28"/>
-          <w:szCs w:val="28"/>
-          <w:lang w:val="ru-RU"/>
-        </w:rPr>
-        <w:t>ф.кл</w:t>
-      </w:r>
-      <w:proofErr w:type="spellEnd"/>
-      <w:r>
-        <w:rPr>
-          <w:color w:val="C00000"/>
-          <w:sz w:val="28"/>
-          <w:szCs w:val="28"/>
-          <w:lang w:val="ru-RU"/>
-        </w:rPr>
-        <w:t xml:space="preserve">. II. Гипертоническая болезнь III стадии … степени. Гипертензивное сердце СН I. Риск 4. Метаболическая кардиомиопатия СН 0-I. </w:t>
-      </w:r>
-      <w:proofErr w:type="spellStart"/>
-      <w:r>
-        <w:rPr>
-          <w:color w:val="C00000"/>
-          <w:sz w:val="28"/>
-          <w:szCs w:val="28"/>
-          <w:lang w:val="ru-RU"/>
-        </w:rPr>
-        <w:t>ф.кл</w:t>
-      </w:r>
-      <w:proofErr w:type="spellEnd"/>
-      <w:r>
-        <w:rPr>
-          <w:color w:val="C00000"/>
-          <w:sz w:val="28"/>
-          <w:szCs w:val="28"/>
-          <w:lang w:val="ru-RU"/>
-        </w:rPr>
-        <w:t>. II.</w:t>
-      </w:r>
-    </w:p>
-    <w:p>
-      <w:pPr>
-        <w:ind w:left="-567"/>
-        <w:jc w:val="both"/>
-        <w:rPr>
-          <w:color w:val="C00000"/>
-          <w:sz w:val="28"/>
-          <w:szCs w:val="28"/>
-          <w:lang w:val="ru-RU"/>
-        </w:rPr>
-      </w:pPr>
-      <w:r>
-        <w:rPr>
-          <w:color w:val="C00000"/>
-          <w:sz w:val="28"/>
-          <w:szCs w:val="28"/>
-          <w:lang w:val="ru-RU"/>
-        </w:rPr>
-        <w:t>НЦД по смешанному типу.</w:t>
-      </w:r>
-    </w:p>
-    <w:p>
-      <w:pPr>
-        <w:ind w:left="-567"/>
-        <w:jc w:val="both"/>
-        <w:rPr>
-          <w:color w:val="0000FF"/>
-          <w:sz w:val="28"/>
-          <w:szCs w:val="28"/>
-          <w:lang w:val="ru-RU"/>
-        </w:rPr>
-      </w:pPr>
-      <w:sdt>
-        <w:sdtPr>
-          <w:rPr>
-            <w:color w:val="0000FF"/>
-            <w:sz w:val="28"/>
-            <w:szCs w:val="28"/>
-            <w:lang w:val="ru-RU"/>
-          </w:rPr>
-          <w:id w:val="-968201283"/>
-          <w:placeholder>
-            <w:docPart w:val="DefaultPlaceholder_1082065159"/>
-          </w:placeholder>
-          <w:comboBox>
-            <w:listItem w:value="Выберите элемент."/>
-            <w:listItem w:displayText="Дисциркуляторная" w:value="Дисциркуляторная"/>
-            <w:listItem w:displayText="Диабетическая" w:value="Диабетическая"/>
-            <w:listItem w:displayText="Дисметаболическая" w:value="Дисметаболическая"/>
-          </w:comboBox>
-        </w:sdtPr>
-        <w:sdtEndPr/>
-        <w:sdtContent>
-          <w:r>
-            <w:rPr>
-              <w:color w:val="0000FF"/>
-              <w:sz w:val="28"/>
-              <w:szCs w:val="28"/>
-              <w:lang w:val="ru-RU"/>
-            </w:rPr>
-            <w:t>Дисциркуляторная</w:t>
-          </w:r>
-        </w:sdtContent>
-      </w:sdt>
-      <w:r>
-        <w:rPr>
-          <w:color w:val="0000FF"/>
-          <w:sz w:val="28"/>
-          <w:szCs w:val="28"/>
-          <w:lang w:val="ru-RU"/>
-        </w:rPr>
-        <w:t xml:space="preserve"> энцефалопатия I-II сочетанного генеза (</w:t>
-      </w:r>
-      <w:r>
-        <w:rPr>
-          <w:color w:val="0000FF"/>
-          <w:sz w:val="28"/>
-          <w:szCs w:val="28"/>
-          <w:lang w:val="ru-RU"/>
-        </w:rPr>
-        <w:t>дисметаболическая</w:t>
-      </w:r>
-      <w:r>
-        <w:rPr>
-          <w:color w:val="0000FF"/>
-          <w:sz w:val="28"/>
-          <w:szCs w:val="28"/>
-          <w:lang w:val="ru-RU"/>
-        </w:rPr>
-        <w:t>, гипертоническая).</w:t>
-      </w:r>
-    </w:p>
-    <w:p>
-      <w:pPr>
-        <w:ind w:left="-567"/>
-        <w:jc w:val="both"/>
-        <w:rPr>
-          <w:color w:val="0000FF"/>
-          <w:sz w:val="28"/>
-          <w:szCs w:val="28"/>
-          <w:lang w:val="ru-RU"/>
-        </w:rPr>
-      </w:pPr>
-      <w:r>
-        <w:rPr>
-          <w:color w:val="0000FF"/>
-          <w:sz w:val="28"/>
-          <w:szCs w:val="28"/>
-          <w:lang w:val="ru-RU"/>
-        </w:rPr>
-        <w:t xml:space="preserve">астеновегетативный </w:t>
-      </w:r>
-      <w:proofErr w:type="gramStart"/>
-      <w:r>
-        <w:rPr>
-          <w:color w:val="0000FF"/>
-          <w:sz w:val="28"/>
-          <w:szCs w:val="28"/>
-          <w:lang w:val="ru-RU"/>
-        </w:rPr>
-        <w:t>с-м</w:t>
-      </w:r>
-      <w:proofErr w:type="gramEnd"/>
-      <w:r>
-        <w:rPr>
-          <w:color w:val="0000FF"/>
-          <w:sz w:val="28"/>
-          <w:szCs w:val="28"/>
-          <w:lang w:val="ru-RU"/>
-        </w:rPr>
-        <w:t xml:space="preserve">, </w:t>
-      </w:r>
-      <w:proofErr w:type="spellStart"/>
-      <w:r>
-        <w:rPr>
-          <w:color w:val="0000FF"/>
-          <w:sz w:val="28"/>
-          <w:szCs w:val="28"/>
-          <w:lang w:val="ru-RU"/>
-        </w:rPr>
-        <w:t>астено</w:t>
-      </w:r>
-      <w:proofErr w:type="spellEnd"/>
-      <w:r>
-        <w:rPr>
-          <w:color w:val="0000FF"/>
-          <w:sz w:val="28"/>
-          <w:szCs w:val="28"/>
-          <w:lang w:val="ru-RU"/>
-        </w:rPr>
-        <w:t xml:space="preserve">-невротический с-м, </w:t>
-      </w:r>
-      <w:proofErr w:type="spellStart"/>
-      <w:r>
-        <w:rPr>
-          <w:color w:val="0000FF"/>
-          <w:sz w:val="28"/>
-          <w:szCs w:val="28"/>
-          <w:lang w:val="ru-RU"/>
-        </w:rPr>
-        <w:t>вестибуло</w:t>
-      </w:r>
-      <w:proofErr w:type="spellEnd"/>
-      <w:r>
-        <w:rPr>
-          <w:color w:val="0000FF"/>
-          <w:sz w:val="28"/>
-          <w:szCs w:val="28"/>
-          <w:lang w:val="ru-RU"/>
-        </w:rPr>
-        <w:t xml:space="preserve">-атактический с-м.  </w:t>
-      </w:r>
-      <w:proofErr w:type="spellStart"/>
-      <w:r>
-        <w:rPr>
-          <w:color w:val="0000FF"/>
-          <w:sz w:val="28"/>
-          <w:szCs w:val="28"/>
-          <w:lang w:val="ru-RU"/>
-        </w:rPr>
-        <w:t>цереброастенический</w:t>
-      </w:r>
-      <w:proofErr w:type="spellEnd"/>
-      <w:r>
-        <w:rPr>
-          <w:color w:val="0000FF"/>
-          <w:sz w:val="28"/>
-          <w:szCs w:val="28"/>
-          <w:lang w:val="ru-RU"/>
-        </w:rPr>
-        <w:t xml:space="preserve"> с-м, цефалгический с-м,</w:t>
-      </w:r>
-    </w:p>
-    <w:p>
-      <w:pPr>
-        <w:ind w:left="-567"/>
-        <w:jc w:val="both"/>
-        <w:rPr>
-          <w:color w:val="008080"/>
-          <w:sz w:val="28"/>
-          <w:szCs w:val="28"/>
-          <w:lang w:val="ru-RU"/>
-        </w:rPr>
-      </w:pPr>
-      <w:bookmarkStart w:id="4" w:name="дк"/>
-      <w:bookmarkEnd w:id="4"/>
     </w:p>
     <w:p>
       <w:pPr>
@@ -3847,6 +3083,354 @@
           </w:p>
         </w:tc>
       </w:tr>
+      <w:tr>
+        <w:trPr>
+          <w:cantSplit/>
+          <w:trHeight w:val="255"/>
+        </w:trPr>
+        <w:tc>
+          <w:tcPr>
+            <w:tcW w:w="850" w:type="dxa"/>
+            <w:tcBorders>
+              <w:top w:val="single" w:sz="4" w:space="0" w:color="auto"/>
+              <w:left w:val="single" w:sz="4" w:space="0" w:color="auto"/>
+              <w:bottom w:val="single" w:sz="4" w:space="0" w:color="auto"/>
+              <w:right w:val="single" w:sz="4" w:space="0" w:color="auto"/>
+            </w:tcBorders>
+            <w:vAlign w:val="center"/>
+          </w:tcPr>
+          <w:p>
+            <w:pPr>
+              <w:spacing w:line="276" w:lineRule="auto"/>
+              <w:ind w:right="-49"/>
+              <w:contextualSpacing/>
+              <w:jc w:val="center"/>
+              <w:rPr>
+                <w:lang w:val="ru-RU"/>
+              </w:rPr>
+            </w:pPr>
+            <w:r>
+              <w:rPr>
+                <w:lang w:val="ru-RU"/>
+              </w:rPr>
+              <w:t>20.11</w:t>
+            </w:r>
+          </w:p>
+        </w:tc>
+        <w:tc>
+          <w:tcPr>
+            <w:tcW w:w="851" w:type="dxa"/>
+            <w:tcBorders>
+              <w:top w:val="single" w:sz="4" w:space="0" w:color="auto"/>
+              <w:left w:val="single" w:sz="4" w:space="0" w:color="auto"/>
+              <w:bottom w:val="single" w:sz="4" w:space="0" w:color="auto"/>
+              <w:right w:val="single" w:sz="4" w:space="0" w:color="auto"/>
+            </w:tcBorders>
+            <w:vAlign w:val="center"/>
+          </w:tcPr>
+          <w:p>
+            <w:pPr>
+              <w:spacing w:line="276" w:lineRule="auto"/>
+              <w:ind w:right="-49"/>
+              <w:contextualSpacing/>
+              <w:jc w:val="center"/>
+              <w:rPr>
+                <w:lang w:val="ru-RU"/>
+              </w:rPr>
+            </w:pPr>
+          </w:p>
+        </w:tc>
+        <w:tc>
+          <w:tcPr>
+            <w:tcW w:w="785" w:type="dxa"/>
+            <w:tcBorders>
+              <w:top w:val="single" w:sz="4" w:space="0" w:color="auto"/>
+              <w:left w:val="single" w:sz="4" w:space="0" w:color="auto"/>
+              <w:bottom w:val="single" w:sz="4" w:space="0" w:color="auto"/>
+              <w:right w:val="single" w:sz="4" w:space="0" w:color="auto"/>
+            </w:tcBorders>
+            <w:vAlign w:val="center"/>
+          </w:tcPr>
+          <w:p>
+            <w:pPr>
+              <w:spacing w:line="276" w:lineRule="auto"/>
+              <w:ind w:right="-49"/>
+              <w:contextualSpacing/>
+              <w:jc w:val="center"/>
+              <w:rPr>
+                <w:lang w:val="ru-RU"/>
+              </w:rPr>
+            </w:pPr>
+          </w:p>
+        </w:tc>
+        <w:tc>
+          <w:tcPr>
+            <w:tcW w:w="919" w:type="dxa"/>
+            <w:tcBorders>
+              <w:top w:val="single" w:sz="4" w:space="0" w:color="auto"/>
+              <w:left w:val="single" w:sz="4" w:space="0" w:color="auto"/>
+              <w:bottom w:val="single" w:sz="4" w:space="0" w:color="auto"/>
+              <w:right w:val="single" w:sz="4" w:space="0" w:color="auto"/>
+            </w:tcBorders>
+            <w:vAlign w:val="center"/>
+          </w:tcPr>
+          <w:p>
+            <w:pPr>
+              <w:spacing w:line="276" w:lineRule="auto"/>
+              <w:ind w:right="-49"/>
+              <w:contextualSpacing/>
+              <w:jc w:val="center"/>
+              <w:rPr>
+                <w:lang w:val="ru-RU"/>
+              </w:rPr>
+            </w:pPr>
+          </w:p>
+        </w:tc>
+        <w:tc>
+          <w:tcPr>
+            <w:tcW w:w="851" w:type="dxa"/>
+            <w:tcBorders>
+              <w:top w:val="single" w:sz="4" w:space="0" w:color="auto"/>
+              <w:left w:val="single" w:sz="4" w:space="0" w:color="auto"/>
+              <w:bottom w:val="single" w:sz="4" w:space="0" w:color="auto"/>
+              <w:right w:val="single" w:sz="4" w:space="0" w:color="auto"/>
+            </w:tcBorders>
+            <w:vAlign w:val="center"/>
+          </w:tcPr>
+          <w:p>
+            <w:pPr>
+              <w:spacing w:line="276" w:lineRule="auto"/>
+              <w:ind w:right="-49"/>
+              <w:contextualSpacing/>
+              <w:jc w:val="center"/>
+              <w:rPr>
+                <w:lang w:val="ru-RU"/>
+              </w:rPr>
+            </w:pPr>
+          </w:p>
+        </w:tc>
+        <w:tc>
+          <w:tcPr>
+            <w:tcW w:w="846" w:type="dxa"/>
+            <w:gridSpan w:val="2"/>
+            <w:tcBorders>
+              <w:top w:val="single" w:sz="4" w:space="0" w:color="auto"/>
+              <w:left w:val="single" w:sz="4" w:space="0" w:color="auto"/>
+              <w:bottom w:val="single" w:sz="4" w:space="0" w:color="auto"/>
+              <w:right w:val="single" w:sz="4" w:space="0" w:color="auto"/>
+            </w:tcBorders>
+            <w:vAlign w:val="center"/>
+          </w:tcPr>
+          <w:p>
+            <w:pPr>
+              <w:spacing w:line="276" w:lineRule="auto"/>
+              <w:ind w:right="-49"/>
+              <w:contextualSpacing/>
+              <w:jc w:val="center"/>
+              <w:rPr>
+                <w:lang w:val="ru-RU"/>
+              </w:rPr>
+            </w:pPr>
+          </w:p>
+        </w:tc>
+        <w:tc>
+          <w:tcPr>
+            <w:tcW w:w="566" w:type="dxa"/>
+            <w:tcBorders>
+              <w:top w:val="single" w:sz="4" w:space="0" w:color="auto"/>
+              <w:left w:val="single" w:sz="4" w:space="0" w:color="auto"/>
+              <w:bottom w:val="single" w:sz="4" w:space="0" w:color="auto"/>
+              <w:right w:val="single" w:sz="4" w:space="0" w:color="auto"/>
+            </w:tcBorders>
+            <w:vAlign w:val="center"/>
+          </w:tcPr>
+          <w:p>
+            <w:pPr>
+              <w:spacing w:line="276" w:lineRule="auto"/>
+              <w:ind w:right="-49"/>
+              <w:contextualSpacing/>
+              <w:jc w:val="center"/>
+              <w:rPr>
+                <w:lang w:val="ru-RU"/>
+              </w:rPr>
+            </w:pPr>
+          </w:p>
+        </w:tc>
+        <w:tc>
+          <w:tcPr>
+            <w:tcW w:w="818" w:type="dxa"/>
+            <w:tcBorders>
+              <w:top w:val="single" w:sz="4" w:space="0" w:color="auto"/>
+              <w:left w:val="single" w:sz="4" w:space="0" w:color="auto"/>
+              <w:bottom w:val="single" w:sz="4" w:space="0" w:color="auto"/>
+              <w:right w:val="single" w:sz="4" w:space="0" w:color="auto"/>
+            </w:tcBorders>
+            <w:vAlign w:val="center"/>
+          </w:tcPr>
+          <w:p>
+            <w:pPr>
+              <w:spacing w:line="276" w:lineRule="auto"/>
+              <w:ind w:right="-49"/>
+              <w:contextualSpacing/>
+              <w:jc w:val="center"/>
+              <w:rPr>
+                <w:lang w:val="ru-RU"/>
+              </w:rPr>
+            </w:pPr>
+          </w:p>
+        </w:tc>
+        <w:tc>
+          <w:tcPr>
+            <w:tcW w:w="880" w:type="dxa"/>
+            <w:tcBorders>
+              <w:top w:val="single" w:sz="4" w:space="0" w:color="auto"/>
+              <w:left w:val="single" w:sz="4" w:space="0" w:color="auto"/>
+              <w:bottom w:val="single" w:sz="4" w:space="0" w:color="auto"/>
+              <w:right w:val="single" w:sz="4" w:space="0" w:color="auto"/>
+            </w:tcBorders>
+            <w:vAlign w:val="center"/>
+          </w:tcPr>
+          <w:p>
+            <w:pPr>
+              <w:spacing w:line="276" w:lineRule="auto"/>
+              <w:ind w:right="-49"/>
+              <w:contextualSpacing/>
+              <w:jc w:val="center"/>
+              <w:rPr>
+                <w:lang w:val="ru-RU"/>
+              </w:rPr>
+            </w:pPr>
+          </w:p>
+        </w:tc>
+        <w:tc>
+          <w:tcPr>
+            <w:tcW w:w="777" w:type="dxa"/>
+            <w:tcBorders>
+              <w:top w:val="single" w:sz="4" w:space="0" w:color="auto"/>
+              <w:left w:val="single" w:sz="4" w:space="0" w:color="auto"/>
+              <w:bottom w:val="single" w:sz="4" w:space="0" w:color="auto"/>
+              <w:right w:val="single" w:sz="4" w:space="0" w:color="auto"/>
+            </w:tcBorders>
+            <w:vAlign w:val="center"/>
+          </w:tcPr>
+          <w:p>
+            <w:pPr>
+              <w:spacing w:line="276" w:lineRule="auto"/>
+              <w:ind w:right="-49"/>
+              <w:contextualSpacing/>
+              <w:jc w:val="center"/>
+              <w:rPr>
+                <w:lang w:val="ru-RU"/>
+              </w:rPr>
+            </w:pPr>
+          </w:p>
+        </w:tc>
+        <w:tc>
+          <w:tcPr>
+            <w:tcW w:w="753" w:type="dxa"/>
+            <w:tcBorders>
+              <w:top w:val="single" w:sz="4" w:space="0" w:color="auto"/>
+              <w:left w:val="single" w:sz="4" w:space="0" w:color="auto"/>
+              <w:bottom w:val="single" w:sz="4" w:space="0" w:color="auto"/>
+              <w:right w:val="single" w:sz="4" w:space="0" w:color="auto"/>
+            </w:tcBorders>
+            <w:vAlign w:val="center"/>
+          </w:tcPr>
+          <w:p>
+            <w:pPr>
+              <w:spacing w:line="276" w:lineRule="auto"/>
+              <w:ind w:right="-49"/>
+              <w:contextualSpacing/>
+              <w:jc w:val="center"/>
+              <w:rPr>
+                <w:lang w:val="ru-RU"/>
+              </w:rPr>
+            </w:pPr>
+          </w:p>
+        </w:tc>
+        <w:tc>
+          <w:tcPr>
+            <w:tcW w:w="786" w:type="dxa"/>
+            <w:gridSpan w:val="2"/>
+            <w:tcBorders>
+              <w:top w:val="single" w:sz="4" w:space="0" w:color="auto"/>
+              <w:left w:val="single" w:sz="4" w:space="0" w:color="auto"/>
+              <w:bottom w:val="single" w:sz="4" w:space="0" w:color="auto"/>
+              <w:right w:val="single" w:sz="4" w:space="0" w:color="auto"/>
+            </w:tcBorders>
+            <w:vAlign w:val="center"/>
+          </w:tcPr>
+          <w:p>
+            <w:pPr>
+              <w:spacing w:line="276" w:lineRule="auto"/>
+              <w:ind w:right="-49"/>
+              <w:contextualSpacing/>
+              <w:jc w:val="center"/>
+              <w:rPr>
+                <w:lang w:val="ru-RU"/>
+              </w:rPr>
+            </w:pPr>
+          </w:p>
+        </w:tc>
+        <w:tc>
+          <w:tcPr>
+            <w:tcW w:w="669" w:type="dxa"/>
+            <w:tcBorders>
+              <w:top w:val="single" w:sz="4" w:space="0" w:color="auto"/>
+              <w:left w:val="single" w:sz="4" w:space="0" w:color="auto"/>
+              <w:bottom w:val="single" w:sz="4" w:space="0" w:color="auto"/>
+              <w:right w:val="single" w:sz="4" w:space="0" w:color="auto"/>
+            </w:tcBorders>
+            <w:vAlign w:val="center"/>
+          </w:tcPr>
+          <w:p>
+            <w:pPr>
+              <w:spacing w:line="276" w:lineRule="auto"/>
+              <w:ind w:left="-147" w:right="-49"/>
+              <w:contextualSpacing/>
+              <w:jc w:val="center"/>
+              <w:rPr>
+                <w:lang w:val="ru-RU"/>
+              </w:rPr>
+            </w:pPr>
+            <w:r>
+              <w:rPr>
+                <w:lang w:val="ru-RU"/>
+              </w:rPr>
+              <w:t>1,59</w:t>
+            </w:r>
+          </w:p>
+        </w:tc>
+        <w:tc>
+          <w:tcPr>
+            <w:tcW w:w="599" w:type="dxa"/>
+            <w:tcBorders>
+              <w:top w:val="single" w:sz="4" w:space="0" w:color="auto"/>
+              <w:left w:val="single" w:sz="4" w:space="0" w:color="auto"/>
+              <w:bottom w:val="single" w:sz="4" w:space="0" w:color="auto"/>
+              <w:right w:val="single" w:sz="4" w:space="0" w:color="auto"/>
+            </w:tcBorders>
+            <w:vAlign w:val="center"/>
+          </w:tcPr>
+          <w:p>
+            <w:pPr>
+              <w:spacing w:line="276" w:lineRule="auto"/>
+              <w:ind w:left="-108" w:right="-49"/>
+              <w:contextualSpacing/>
+              <w:jc w:val="center"/>
+              <w:rPr>
+                <w:lang w:val="ru-RU"/>
+              </w:rPr>
+            </w:pPr>
+            <w:r>
+              <w:rPr>
+                <w:lang w:val="ru-RU"/>
+              </w:rPr>
+              <w:t>2,89</w:t>
+            </w:r>
+          </w:p>
+        </w:tc>
+      </w:tr>
     </w:tbl>
     <w:p>
       <w:pPr>
@@ -3955,7 +3539,6 @@
           <w:sz w:val="28"/>
           <w:lang w:val="ru-RU"/>
         </w:rPr>
-        <w:lastRenderedPageBreak/>
         <w:t>20.</w:t>
       </w:r>
       <w:r>
@@ -5531,6 +5114,7 @@
                 <w:szCs w:val="28"/>
                 <w:lang w:val="ru-RU"/>
               </w:rPr>
+              <w:lastRenderedPageBreak/>
               <w:t>21.11</w:t>
             </w:r>
           </w:p>
@@ -5631,61 +5215,6 @@
         </w:tc>
       </w:tr>
     </w:tbl>
-    <w:p>
-      <w:pPr>
-        <w:ind w:left="-567"/>
-        <w:jc w:val="both"/>
-        <w:rPr>
-          <w:sz w:val="28"/>
-          <w:szCs w:val="20"/>
-        </w:rPr>
-      </w:pPr>
-      <w:r>
-        <w:rPr>
-          <w:sz w:val="28"/>
-          <w:highlight w:val="yellow"/>
-          <w:u w:val="single"/>
-        </w:rPr>
-        <w:t>Невропатолог</w:t>
-      </w:r>
-      <w:r>
-        <w:rPr>
-          <w:sz w:val="28"/>
-        </w:rPr>
-        <w:t xml:space="preserve">: </w:t>
-      </w:r>
-      <w:sdt>
-        <w:sdtPr>
-          <w:rPr>
-            <w:sz w:val="28"/>
-          </w:rPr>
-          <w:id w:val="-1949923650"/>
-          <w:placeholder>
-            <w:docPart w:val="DefaultPlaceholder_1082065159"/>
-          </w:placeholder>
-          <w:comboBox>
-            <w:listItem w:value="Выберите элемент."/>
-            <w:listItem w:displayText="На момент осмотра патологи со стороны ЦНС и ПНС нет." w:value="На момент осмотра патологи со стороны ЦНС и ПНС нет."/>
-            <w:listItem w:displayText=" " w:value="  "/>
-          </w:comboBox>
-        </w:sdtPr>
-        <w:sdtEndPr/>
-        <w:sdtContent>
-          <w:r>
-            <w:rPr>
-              <w:sz w:val="28"/>
-            </w:rPr>
-            <w:t xml:space="preserve"> </w:t>
-          </w:r>
-        </w:sdtContent>
-      </w:sdt>
-      <w:r>
-        <w:rPr>
-          <w:sz w:val="28"/>
-        </w:rPr>
-        <w:t xml:space="preserve"> </w:t>
-      </w:r>
-    </w:p>
     <w:p>
       <w:pPr>
         <w:ind w:left="-567"/>
@@ -6152,10 +5681,17 @@
       <w:r>
         <w:rPr>
           <w:sz w:val="28"/>
-          <w:highlight w:val="yellow"/>
           <w:u w:val="single"/>
           <w:lang w:val="ru-RU"/>
         </w:rPr>
+        <w:t xml:space="preserve">21.11.18 </w:t>
+      </w:r>
+      <w:r>
+        <w:rPr>
+          <w:sz w:val="28"/>
+          <w:u w:val="single"/>
+          <w:lang w:val="ru-RU"/>
+        </w:rPr>
         <w:t>Кардиолог</w:t>
       </w:r>
       <w:r>
@@ -6164,6 +5700,29 @@
           <w:lang w:val="ru-RU"/>
         </w:rPr>
         <w:t xml:space="preserve">: </w:t>
+      </w:r>
+      <w:r>
+        <w:rPr>
+          <w:sz w:val="28"/>
+          <w:lang w:val="ru-RU"/>
+        </w:rPr>
+        <w:t xml:space="preserve"> </w:t>
+      </w:r>
+      <w:proofErr w:type="spellStart"/>
+      <w:r>
+        <w:rPr>
+          <w:sz w:val="28"/>
+          <w:lang w:val="ru-RU"/>
+        </w:rPr>
+        <w:t>дислипопротеинэмия</w:t>
+      </w:r>
+      <w:proofErr w:type="spellEnd"/>
+      <w:r>
+        <w:rPr>
+          <w:sz w:val="28"/>
+          <w:lang w:val="ru-RU"/>
+        </w:rPr>
+        <w:t>.</w:t>
       </w:r>
     </w:p>
     <w:p>
@@ -6175,6 +5734,62 @@
           <w:lang w:val="ru-RU"/>
         </w:rPr>
       </w:pPr>
+      <w:r>
+        <w:rPr>
+          <w:sz w:val="28"/>
+          <w:u w:val="single"/>
+          <w:lang w:val="ru-RU"/>
+        </w:rPr>
+        <w:t>22</w:t>
+      </w:r>
+      <w:r>
+        <w:rPr>
+          <w:sz w:val="28"/>
+          <w:lang w:val="ru-RU"/>
+        </w:rPr>
+        <w:t>.</w:t>
+      </w:r>
+      <w:r>
+        <w:rPr>
+          <w:sz w:val="28"/>
+          <w:lang w:val="ru-RU"/>
+        </w:rPr>
+        <w:t xml:space="preserve">11.18 Гастроэнтеролог: гепатит активная фаза, невирусного генеза, нарушение функции печение 1- II ст. </w:t>
+      </w:r>
+      <w:proofErr w:type="spellStart"/>
+      <w:r>
+        <w:rPr>
+          <w:sz w:val="28"/>
+          <w:lang w:val="ru-RU"/>
+        </w:rPr>
+        <w:t>Стеатогепатоз</w:t>
+      </w:r>
+      <w:proofErr w:type="spellEnd"/>
+      <w:r>
+        <w:rPr>
+          <w:sz w:val="28"/>
+          <w:lang w:val="ru-RU"/>
+        </w:rPr>
+        <w:t>.  Холецистит, панкреатит вне обострения.</w:t>
+      </w:r>
+    </w:p>
+    <w:p>
+      <w:pPr>
+        <w:ind w:left="-567"/>
+        <w:jc w:val="both"/>
+        <w:rPr>
+          <w:sz w:val="28"/>
+          <w:lang w:val="ru-RU"/>
+        </w:rPr>
+      </w:pPr>
+      <w:r>
+        <w:rPr>
+          <w:sz w:val="28"/>
+          <w:u w:val="single"/>
+          <w:lang w:val="ru-RU"/>
+        </w:rPr>
+        <w:t xml:space="preserve">22.1.1.8 </w:t>
+      </w:r>
       <w:r>
         <w:rPr>
           <w:sz w:val="28"/>
@@ -6996,8 +6611,8 @@
         </w:rPr>
         <w:t>Лечение:</w:t>
       </w:r>
-      <w:bookmarkStart w:id="5" w:name="лн"/>
-      <w:bookmarkEnd w:id="5"/>
+      <w:bookmarkStart w:id="4" w:name="лн"/>
+      <w:bookmarkEnd w:id="4"/>
       <w:r>
         <w:rPr>
           <w:sz w:val="28"/>
@@ -7015,10 +6630,10 @@
           <w:lang w:val="ru-RU"/>
         </w:rPr>
       </w:pPr>
-      <w:bookmarkStart w:id="6" w:name="дд"/>
-      <w:bookmarkStart w:id="7" w:name="лк"/>
+      <w:bookmarkStart w:id="5" w:name="дд"/>
+      <w:bookmarkStart w:id="6" w:name="лк"/>
+      <w:bookmarkEnd w:id="5"/>
       <w:bookmarkEnd w:id="6"/>
-      <w:bookmarkEnd w:id="7"/>
       <w:r>
         <w:rPr>
           <w:sz w:val="28"/>
@@ -7499,7 +7114,6 @@
         <w:rPr>
           <w:lang w:val="ru-RU"/>
         </w:rPr>
-        <w:lastRenderedPageBreak/>
         <w:t>Актрапид</w:t>
       </w:r>
       <w:proofErr w:type="spellEnd"/>
@@ -8322,6 +7936,112 @@
           <w:lang w:val="ru-RU"/>
         </w:rPr>
         <w:t xml:space="preserve">ардиолога: </w:t>
+      </w:r>
+    </w:p>
+    <w:p>
+      <w:pPr>
+        <w:pStyle w:val="ab"/>
+        <w:numPr>
+          <w:ilvl w:val="0"/>
+          <w:numId w:val="2"/>
+        </w:numPr>
+        <w:ind w:left="-142"/>
+        <w:jc w:val="both"/>
+        <w:rPr>
+          <w:lang w:val="ru-RU"/>
+        </w:rPr>
+      </w:pPr>
+      <w:r>
+        <w:rPr>
+          <w:lang w:val="ru-RU"/>
+        </w:rPr>
+        <w:t xml:space="preserve">Рек гастроэнтеролога: стол № 5 режим питания </w:t>
+      </w:r>
+      <w:proofErr w:type="spellStart"/>
+      <w:r>
+        <w:rPr>
+          <w:lang w:val="ru-RU"/>
+        </w:rPr>
+        <w:t>геатрал</w:t>
+      </w:r>
+      <w:proofErr w:type="spellEnd"/>
+      <w:r>
+        <w:rPr>
+          <w:lang w:val="ru-RU"/>
+        </w:rPr>
+        <w:t xml:space="preserve"> 500,0  на ф-</w:t>
+      </w:r>
+      <w:proofErr w:type="spellStart"/>
+      <w:r>
+        <w:rPr>
+          <w:lang w:val="ru-RU"/>
+        </w:rPr>
+        <w:t>рре</w:t>
+      </w:r>
+      <w:proofErr w:type="spellEnd"/>
+      <w:r>
+        <w:rPr>
+          <w:lang w:val="ru-RU"/>
+        </w:rPr>
+        <w:t xml:space="preserve"> в/в кап № 10, затем  500 мг 1т 2р/д 1 </w:t>
+      </w:r>
+      <w:proofErr w:type="spellStart"/>
+      <w:proofErr w:type="gramStart"/>
+      <w:r>
+        <w:rPr>
+          <w:lang w:val="ru-RU"/>
+        </w:rPr>
+        <w:t>мес</w:t>
+      </w:r>
+      <w:proofErr w:type="spellEnd"/>
+      <w:proofErr w:type="gramEnd"/>
+      <w:r>
+        <w:rPr>
+          <w:lang w:val="ru-RU"/>
+        </w:rPr>
+        <w:t xml:space="preserve">,  смарт омега 1т 1р/до во время еды 1 </w:t>
+      </w:r>
+      <w:proofErr w:type="spellStart"/>
+      <w:r>
+        <w:rPr>
+          <w:lang w:val="ru-RU"/>
+        </w:rPr>
+        <w:t>мес</w:t>
+      </w:r>
+      <w:proofErr w:type="spellEnd"/>
+      <w:r>
+        <w:rPr>
+          <w:lang w:val="ru-RU"/>
+        </w:rPr>
+        <w:t xml:space="preserve">, </w:t>
+      </w:r>
+      <w:proofErr w:type="spellStart"/>
+      <w:r>
+        <w:rPr>
+          <w:lang w:val="ru-RU"/>
+        </w:rPr>
+        <w:t>урсоност</w:t>
+      </w:r>
+      <w:proofErr w:type="spellEnd"/>
+      <w:r>
+        <w:rPr>
+          <w:lang w:val="ru-RU"/>
+        </w:rPr>
+        <w:t xml:space="preserve"> 300 мг 2т на ночь, контроль печеночных проб через 1 </w:t>
+      </w:r>
+      <w:proofErr w:type="spellStart"/>
+      <w:r>
+        <w:rPr>
+          <w:lang w:val="ru-RU"/>
+        </w:rPr>
+        <w:t>мес</w:t>
+      </w:r>
+      <w:proofErr w:type="spellEnd"/>
+      <w:r>
+        <w:rPr>
+          <w:lang w:val="ru-RU"/>
+        </w:rPr>
+        <w:t>, после окончания лечения повторный осмотр .</w:t>
       </w:r>
     </w:p>
     <w:p>
@@ -8699,6 +8419,7 @@
         <w:rPr>
           <w:lang w:val="ru-RU"/>
         </w:rPr>
+        <w:lastRenderedPageBreak/>
         <w:t>Леч</w:t>
       </w:r>
       <w:proofErr w:type="spellEnd"/>
@@ -10181,93 +9902,6 @@
     </w:docPart>
     <w:docPart>
       <w:docPartPr>
-        <w:name w:val="FBFC6A18E07A484F9E976562E903BEB7"/>
-        <w:category>
-          <w:name w:val="Общие"/>
-          <w:gallery w:val="placeholder"/>
-        </w:category>
-        <w:types>
-          <w:type w:val="bbPlcHdr"/>
-        </w:types>
-        <w:behaviors>
-          <w:behavior w:val="content"/>
-        </w:behaviors>
-        <w:guid w:val="{E5D938F3-E00E-4F48-ACDE-E2E2655275DF}"/>
-      </w:docPartPr>
-      <w:docPartBody>
-        <w:p>
-          <w:pPr>
-            <w:pStyle w:val="FBFC6A18E07A484F9E976562E903BEB7"/>
-          </w:pPr>
-          <w:r>
-            <w:rPr>
-              <w:rStyle w:val="a3"/>
-            </w:rPr>
-            <w:t>Выберите элемент.</w:t>
-          </w:r>
-        </w:p>
-      </w:docPartBody>
-    </w:docPart>
-    <w:docPart>
-      <w:docPartPr>
-        <w:name w:val="DB435B1E68954750936FB322747598D2"/>
-        <w:category>
-          <w:name w:val="Общие"/>
-          <w:gallery w:val="placeholder"/>
-        </w:category>
-        <w:types>
-          <w:type w:val="bbPlcHdr"/>
-        </w:types>
-        <w:behaviors>
-          <w:behavior w:val="content"/>
-        </w:behaviors>
-        <w:guid w:val="{7122C427-55FD-49A2-B369-ED6DAFC67A8F}"/>
-      </w:docPartPr>
-      <w:docPartBody>
-        <w:p>
-          <w:pPr>
-            <w:pStyle w:val="DB435B1E68954750936FB322747598D2"/>
-          </w:pPr>
-          <w:r>
-            <w:rPr>
-              <w:rStyle w:val="a3"/>
-            </w:rPr>
-            <w:t>Выберите элемент.</w:t>
-          </w:r>
-        </w:p>
-      </w:docPartBody>
-    </w:docPart>
-    <w:docPart>
-      <w:docPartPr>
-        <w:name w:val="5917FEE754784A0BA4173B51A4E1CE95"/>
-        <w:category>
-          <w:name w:val="Общие"/>
-          <w:gallery w:val="placeholder"/>
-        </w:category>
-        <w:types>
-          <w:type w:val="bbPlcHdr"/>
-        </w:types>
-        <w:behaviors>
-          <w:behavior w:val="content"/>
-        </w:behaviors>
-        <w:guid w:val="{92F74F23-8C0C-424C-A12C-19EB4EDE41E3}"/>
-      </w:docPartPr>
-      <w:docPartBody>
-        <w:p>
-          <w:pPr>
-            <w:pStyle w:val="5917FEE754784A0BA4173B51A4E1CE95"/>
-          </w:pPr>
-          <w:r>
-            <w:rPr>
-              <w:rStyle w:val="a3"/>
-            </w:rPr>
-            <w:t>Выберите элемент.</w:t>
-          </w:r>
-        </w:p>
-      </w:docPartBody>
-    </w:docPart>
-    <w:docPart>
-      <w:docPartPr>
         <w:name w:val="FFCB998A69C547318D033520574A41D0"/>
         <w:category>
           <w:name w:val="Общие"/>
@@ -10383,6 +10017,35 @@
         </w:p>
       </w:docPartBody>
     </w:docPart>
+    <w:docPart>
+      <w:docPartPr>
+        <w:name w:val="FDEB6CDF69AE4087AD98E61FAC9F22EC"/>
+        <w:category>
+          <w:name w:val="Общие"/>
+          <w:gallery w:val="placeholder"/>
+        </w:category>
+        <w:types>
+          <w:type w:val="bbPlcHdr"/>
+        </w:types>
+        <w:behaviors>
+          <w:behavior w:val="content"/>
+        </w:behaviors>
+        <w:guid w:val="{01BDB52F-1DE6-4638-AB5F-A631077D7AC5}"/>
+      </w:docPartPr>
+      <w:docPartBody>
+        <w:p>
+          <w:pPr>
+            <w:pStyle w:val="FDEB6CDF69AE4087AD98E61FAC9F22EC"/>
+          </w:pPr>
+          <w:r>
+            <w:rPr>
+              <w:rStyle w:val="a3"/>
+            </w:rPr>
+            <w:t>Выберите элемент.</w:t>
+          </w:r>
+        </w:p>
+      </w:docPartBody>
+    </w:docPart>
   </w:docParts>
 </w:glossaryDocument>
 </file>
@@ -10398,17 +10061,19 @@
   </w:font>
   <w:font w:name="Arial Unicode MS">
     <w:panose1 w:val="020B0604020202020204"/>
-    <w:charset w:val="80"/>
-    <w:family w:val="swiss"/>
+    <w:charset w:val="00"/>
+    <w:family w:val="roman"/>
+    <w:notTrueType/>
     <w:pitch w:val="variable"/>
-    <w:sig w:usb0="F7FFAFFF" w:usb1="E9DFFFFF" w:usb2="0000003F" w:usb3="00000000" w:csb0="003F01FF" w:csb1="00000000"/>
+    <w:sig w:usb0="00000003" w:usb1="00000000" w:usb2="00000000" w:usb3="00000000" w:csb0="00000001" w:csb1="00000000"/>
   </w:font>
   <w:font w:name="Tahoma">
     <w:panose1 w:val="020B0604030504040204"/>
-    <w:charset w:val="CC"/>
+    <w:charset w:val="00"/>
     <w:family w:val="swiss"/>
+    <w:notTrueType/>
     <w:pitch w:val="variable"/>
-    <w:sig w:usb0="E1002EFF" w:usb1="C000605B" w:usb2="00000029" w:usb3="00000000" w:csb0="000101FF" w:csb1="00000000"/>
+    <w:sig w:usb0="00000003" w:usb1="00000000" w:usb2="00000000" w:usb3="00000000" w:csb0="00000001" w:csb1="00000000"/>
   </w:font>
   <w:font w:name="Arial Narrow">
     <w:panose1 w:val="020B0606020202030204"/>
@@ -10433,13 +10098,13 @@
     <w:sig w:usb0="E00006FF" w:usb1="400004FF" w:usb2="00000000" w:usb3="00000000" w:csb0="0000019F" w:csb1="00000000"/>
   </w:font>
   <w:font w:name="MS Mincho">
-    <w:altName w:val="MS Gothic"/>
+    <w:altName w:val="ＭＳ 明朝"/>
     <w:panose1 w:val="02020609040205080304"/>
     <w:charset w:val="80"/>
     <w:family w:val="roman"/>
     <w:notTrueType/>
     <w:pitch w:val="fixed"/>
-    <w:sig w:usb0="00000000" w:usb1="08070000" w:usb2="00000010" w:usb3="00000000" w:csb0="00020000" w:csb1="00000000"/>
+    <w:sig w:usb0="00000001" w:usb1="08070000" w:usb2="00000010" w:usb3="00000000" w:csb0="00020000" w:csb1="00000000"/>
   </w:font>
   <w:font w:name="Calibri">
     <w:panose1 w:val="020F0502020204030204"/>
@@ -10481,6 +10146,7 @@
     <w:rsid w:val="00411AC6"/>
     <w:rsid w:val="00414F9B"/>
     <w:rsid w:val="00445B0E"/>
+    <w:rsid w:val="00450694"/>
     <w:rsid w:val="00485C6C"/>
     <w:rsid w:val="00497BBA"/>
     <w:rsid w:val="004A6EDF"/>
@@ -10511,6 +10177,7 @@
     <w:rsid w:val="0099454B"/>
     <w:rsid w:val="009A4B9C"/>
     <w:rsid w:val="009A692F"/>
+    <w:rsid w:val="009D2B6A"/>
     <w:rsid w:val="00A03B3C"/>
     <w:rsid w:val="00A10B4B"/>
     <w:rsid w:val="00A35D40"/>
@@ -10759,7 +10426,7 @@
     <w:basedOn w:val="a0"/>
     <w:uiPriority w:val="99"/>
     <w:semiHidden/>
-    <w:rsid w:val="0006090D"/>
+    <w:rsid w:val="009D2B6A"/>
     <w:rPr>
       <w:color w:val="808080"/>
     </w:rPr>
@@ -11433,6 +11100,20 @@
   <w:style w:type="paragraph" w:customStyle="1" w:styleId="F4181B3175294A9BAA33423019BF5C90">
     <w:name w:val="F4181B3175294A9BAA33423019BF5C90"/>
     <w:rsid w:val="0006090D"/>
+    <w:rPr>
+      <w:lang w:val="uk-UA" w:eastAsia="uk-UA"/>
+    </w:rPr>
+  </w:style>
+  <w:style w:type="paragraph" w:customStyle="1" w:styleId="FDEB6CDF69AE4087AD98E61FAC9F22EC">
+    <w:name w:val="FDEB6CDF69AE4087AD98E61FAC9F22EC"/>
+    <w:rsid w:val="009D2B6A"/>
+    <w:rPr>
+      <w:lang w:val="uk-UA" w:eastAsia="uk-UA"/>
+    </w:rPr>
+  </w:style>
+  <w:style w:type="paragraph" w:customStyle="1" w:styleId="A5923DD5FFE54077A7C5926EC3C0FBA1">
+    <w:name w:val="A5923DD5FFE54077A7C5926EC3C0FBA1"/>
+    <w:rsid w:val="009D2B6A"/>
     <w:rPr>
       <w:lang w:val="uk-UA" w:eastAsia="uk-UA"/>
     </w:rPr>
@@ -11924,7 +11605,7 @@
 </file>
 
 <file path=customXml/itemProps1.xml><?xml version="1.0" encoding="utf-8"?>
-<ds:datastoreItem xmlns:ds="http://schemas.openxmlformats.org/officeDocument/2006/customXml" ds:itemID="{4FB64453-1E11-4082-A917-75D570072F00}">
+<ds:datastoreItem xmlns:ds="http://schemas.openxmlformats.org/officeDocument/2006/customXml" ds:itemID="{E60AEF74-350F-451E-BC6E-4E1E8AB31FDC}">
   <ds:schemaRefs>
     <ds:schemaRef ds:uri="http://schemas.openxmlformats.org/officeDocument/2006/bibliography"/>
   </ds:schemaRefs>
